--- a/ReactJS技术栈/React的ChildrenProp使用.docx
+++ b/ReactJS技术栈/React的ChildrenProp使用.docx
@@ -126,6 +126,7 @@
         </w:rPr>
         <w:t>怎么会有这种使用场景？确实比较少，但并不是没有，比如弹出框。当你写一个弹出框组件的时候，你知道它要弹出什么吗？肯定不知道，只有使用的时候才知道。那为什么要写弹出框组件？虽然内容不一样，但框是一致的，居中啊，阴影啊，宽度啊，高度啊，每一个弹出框都一样，所以有必要形成一个组件，代码复用。框写好了，那到时候用的时候，具体的内容怎么放到框里面？那就要在框中占一个位置，如果有内容候就放到这个地方，占位置使用的就是</w:t>
       </w:r>
+      <w:proofErr w:type="spellStart"/>
       <w:r>
         <w:rPr>
           <w:rFonts w:asciiTheme="minorHAnsi" w:eastAsiaTheme="minorEastAsia" w:hAnsiTheme="minorHAnsi" w:cstheme="minorBidi" w:hint="eastAsia"/>
@@ -148,7 +149,16 @@
           <w:sz w:val="18"/>
           <w:szCs w:val="18"/>
         </w:rPr>
-        <w:t>children.</w:t>
+        <w:t>children</w:t>
+      </w:r>
+      <w:proofErr w:type="spellEnd"/>
+      <w:r>
+        <w:rPr>
+          <w:rFonts w:asciiTheme="minorHAnsi" w:eastAsiaTheme="minorEastAsia" w:hAnsiTheme="minorHAnsi" w:cstheme="minorBidi"/>
+          <w:sz w:val="18"/>
+          <w:szCs w:val="18"/>
+        </w:rPr>
+        <w:t>.</w:t>
       </w:r>
     </w:p>
     <w:p>
@@ -186,13 +196,23 @@
         </w:rPr>
         <w:t>最简单的使用场景就是一个组件中直接写</w:t>
       </w:r>
+      <w:proofErr w:type="spellStart"/>
       <w:r>
         <w:rPr>
           <w:rFonts w:asciiTheme="minorHAnsi" w:eastAsiaTheme="minorEastAsia" w:hAnsiTheme="minorHAnsi" w:cstheme="minorBidi"/>
           <w:sz w:val="18"/>
           <w:szCs w:val="18"/>
         </w:rPr>
-        <w:t>this.props.children,</w:t>
+        <w:t>this.props.children</w:t>
+      </w:r>
+      <w:proofErr w:type="spellEnd"/>
+      <w:r>
+        <w:rPr>
+          <w:rFonts w:asciiTheme="minorHAnsi" w:eastAsiaTheme="minorEastAsia" w:hAnsiTheme="minorHAnsi" w:cstheme="minorBidi"/>
+          <w:sz w:val="18"/>
+          <w:szCs w:val="18"/>
+        </w:rPr>
+        <w:t>,</w:t>
       </w:r>
       <w:r>
         <w:rPr>
@@ -507,7 +527,52 @@
           <w:szCs w:val="18"/>
           <w:lang w:val="en-CA"/>
         </w:rPr>
-        <w:t>便可以写成单闭合标签</w:t>
+        <w:t>,</w:t>
+      </w:r>
+      <w:r>
+        <w:rPr>
+          <w:rFonts w:hint="eastAsia"/>
+          <w:sz w:val="18"/>
+          <w:szCs w:val="18"/>
+          <w:lang w:val="en-CA"/>
+        </w:rPr>
+        <w:t>便可以</w:t>
+      </w:r>
+      <w:r>
+        <w:rPr>
+          <w:rFonts w:hint="eastAsia"/>
+          <w:sz w:val="18"/>
+          <w:szCs w:val="18"/>
+          <w:lang w:val="en-CA"/>
+        </w:rPr>
+        <w:t>简洁的</w:t>
+      </w:r>
+      <w:r>
+        <w:rPr>
+          <w:rFonts w:hint="eastAsia"/>
+          <w:sz w:val="18"/>
+          <w:szCs w:val="18"/>
+          <w:lang w:val="en-CA"/>
+        </w:rPr>
+        <w:t>写</w:t>
+      </w:r>
+      <w:r>
+        <w:rPr>
+          <w:rFonts w:hint="eastAsia"/>
+          <w:sz w:val="18"/>
+          <w:szCs w:val="18"/>
+          <w:lang w:val="en-CA"/>
+        </w:rPr>
+        <w:t>为</w:t>
+      </w:r>
+      <w:r>
+        <w:rPr>
+          <w:rFonts w:hint="eastAsia"/>
+          <w:sz w:val="18"/>
+          <w:szCs w:val="18"/>
+          <w:lang w:val="en-CA"/>
+        </w:rPr>
+        <w:t>单闭合标签</w:t>
       </w:r>
       <w:r>
         <w:rPr>
@@ -647,6 +712,7 @@
         </w:rPr>
         <w:t>包裹组件中将使用</w:t>
       </w:r>
+      <w:proofErr w:type="spellStart"/>
       <w:r>
         <w:rPr>
           <w:sz w:val="18"/>
@@ -655,6 +721,7 @@
         </w:rPr>
         <w:t>props.children</w:t>
       </w:r>
+      <w:proofErr w:type="spellEnd"/>
       <w:r>
         <w:rPr>
           <w:rFonts w:hint="eastAsia"/>
@@ -756,6 +823,7 @@
         </w:rPr>
         <w:t>时，我们不知道未来此包裹组件将具体包含什么内容，所以引入</w:t>
       </w:r>
+      <w:proofErr w:type="spellStart"/>
       <w:r>
         <w:rPr>
           <w:sz w:val="18"/>
@@ -764,6 +832,7 @@
         </w:rPr>
         <w:t>props.children</w:t>
       </w:r>
+      <w:proofErr w:type="spellEnd"/>
       <w:r>
         <w:rPr>
           <w:rFonts w:hint="eastAsia"/>
@@ -841,7 +910,25 @@
           <w:szCs w:val="18"/>
           <w:lang w:val="en-CA"/>
         </w:rPr>
-        <w:t>{this.props.children}</w:t>
+        <w:t>{</w:t>
+      </w:r>
+      <w:proofErr w:type="spellStart"/>
+      <w:r>
+        <w:rPr>
+          <w:sz w:val="18"/>
+          <w:szCs w:val="18"/>
+          <w:lang w:val="en-CA"/>
+        </w:rPr>
+        <w:t>this.props.children</w:t>
+      </w:r>
+      <w:proofErr w:type="spellEnd"/>
+      <w:r>
+        <w:rPr>
+          <w:sz w:val="18"/>
+          <w:szCs w:val="18"/>
+          <w:lang w:val="en-CA"/>
+        </w:rPr>
+        <w:t>}</w:t>
       </w:r>
       <w:r>
         <w:rPr>
@@ -902,7 +989,25 @@
           <w:szCs w:val="18"/>
           <w:lang w:val="en-CA"/>
         </w:rPr>
-        <w:t>{this.props.children}</w:t>
+        <w:t>{</w:t>
+      </w:r>
+      <w:proofErr w:type="spellStart"/>
+      <w:r>
+        <w:rPr>
+          <w:sz w:val="18"/>
+          <w:szCs w:val="18"/>
+          <w:lang w:val="en-CA"/>
+        </w:rPr>
+        <w:t>this.props.children</w:t>
+      </w:r>
+      <w:proofErr w:type="spellEnd"/>
+      <w:r>
+        <w:rPr>
+          <w:sz w:val="18"/>
+          <w:szCs w:val="18"/>
+          <w:lang w:val="en-CA"/>
+        </w:rPr>
+        <w:t>}</w:t>
       </w:r>
       <w:r>
         <w:rPr>
@@ -992,6 +1097,7 @@
         </w:rPr>
         <w:t>，子组件</w:t>
       </w:r>
+      <w:proofErr w:type="spellStart"/>
       <w:r>
         <w:rPr>
           <w:rFonts w:hint="eastAsia"/>
@@ -1009,6 +1115,7 @@
         </w:rPr>
         <w:t>ctionButton</w:t>
       </w:r>
+      <w:proofErr w:type="spellEnd"/>
       <w:r>
         <w:rPr>
           <w:rFonts w:hint="eastAsia"/>
@@ -1165,15 +1272,51 @@
           <w:lang w:val="en-CA"/>
         </w:rPr>
         <w:tab/>
-        <w:t xml:space="preserve">&lt;ActionButton </w:t>
-      </w:r>
-      <w:r>
-        <w:rPr>
-          <w:sz w:val="18"/>
-          <w:szCs w:val="18"/>
-          <w:lang w:val="en-CA"/>
-        </w:rPr>
-        <w:t xml:space="preserve">theme={this.state.theme} </w:t>
+        <w:t>&lt;</w:t>
+      </w:r>
+      <w:proofErr w:type="spellStart"/>
+      <w:r>
+        <w:rPr>
+          <w:sz w:val="18"/>
+          <w:szCs w:val="18"/>
+          <w:lang w:val="en-CA"/>
+        </w:rPr>
+        <w:t>ActionButton</w:t>
+      </w:r>
+      <w:proofErr w:type="spellEnd"/>
+      <w:r>
+        <w:rPr>
+          <w:sz w:val="18"/>
+          <w:szCs w:val="18"/>
+          <w:lang w:val="en-CA"/>
+        </w:rPr>
+        <w:t xml:space="preserve"> </w:t>
+      </w:r>
+      <w:r>
+        <w:rPr>
+          <w:sz w:val="18"/>
+          <w:szCs w:val="18"/>
+          <w:lang w:val="en-CA"/>
+        </w:rPr>
+        <w:t>theme={</w:t>
+      </w:r>
+      <w:proofErr w:type="spellStart"/>
+      <w:r>
+        <w:rPr>
+          <w:sz w:val="18"/>
+          <w:szCs w:val="18"/>
+          <w:lang w:val="en-CA"/>
+        </w:rPr>
+        <w:t>this.state.theme</w:t>
+      </w:r>
+      <w:proofErr w:type="spellEnd"/>
+      <w:r>
+        <w:rPr>
+          <w:sz w:val="18"/>
+          <w:szCs w:val="18"/>
+          <w:lang w:val="en-CA"/>
+        </w:rPr>
+        <w:t xml:space="preserve">} </w:t>
       </w:r>
       <w:r>
         <w:rPr>
@@ -1207,7 +1350,25 @@
           <w:szCs w:val="18"/>
           <w:lang w:val="en-CA"/>
         </w:rPr>
-        <w:t xml:space="preserve">theme={this.state.theme} </w:t>
+        <w:t>theme={</w:t>
+      </w:r>
+      <w:proofErr w:type="spellStart"/>
+      <w:r>
+        <w:rPr>
+          <w:sz w:val="18"/>
+          <w:szCs w:val="18"/>
+          <w:lang w:val="en-CA"/>
+        </w:rPr>
+        <w:t>this.state.theme</w:t>
+      </w:r>
+      <w:proofErr w:type="spellEnd"/>
+      <w:r>
+        <w:rPr>
+          <w:sz w:val="18"/>
+          <w:szCs w:val="18"/>
+          <w:lang w:val="en-CA"/>
+        </w:rPr>
+        <w:t xml:space="preserve">} </w:t>
       </w:r>
       <w:r>
         <w:rPr>
@@ -1275,6 +1436,15 @@
           <w:szCs w:val="18"/>
           <w:lang w:val="en-CA"/>
         </w:rPr>
+        <w:t>这个包裹</w:t>
+      </w:r>
+      <w:r>
+        <w:rPr>
+          <w:rFonts w:hint="eastAsia"/>
+          <w:sz w:val="18"/>
+          <w:szCs w:val="18"/>
+          <w:lang w:val="en-CA"/>
+        </w:rPr>
         <w:t>组件中</w:t>
       </w:r>
       <w:r>
@@ -1284,6 +1454,16 @@
           <w:szCs w:val="18"/>
           <w:lang w:val="en-CA"/>
         </w:rPr>
+        <w:t>，</w:t>
+      </w:r>
+      <w:proofErr w:type="spellStart"/>
+      <w:r>
+        <w:rPr>
+          <w:rFonts w:hint="eastAsia"/>
+          <w:sz w:val="18"/>
+          <w:szCs w:val="18"/>
+          <w:lang w:val="en-CA"/>
+        </w:rPr>
         <w:t>t</w:t>
       </w:r>
       <w:r>
@@ -1294,14 +1474,17 @@
         </w:rPr>
         <w:t>his.props.children</w:t>
       </w:r>
-      <w:r>
-        <w:rPr>
-          <w:rFonts w:hint="eastAsia"/>
-          <w:sz w:val="18"/>
-          <w:szCs w:val="18"/>
-          <w:lang w:val="en-CA"/>
-        </w:rPr>
-        <w:t>变指代</w:t>
+      <w:bookmarkStart w:id="0" w:name="_GoBack"/>
+      <w:bookmarkEnd w:id="0"/>
+      <w:proofErr w:type="spellEnd"/>
+      <w:r>
+        <w:rPr>
+          <w:rFonts w:hint="eastAsia"/>
+          <w:sz w:val="18"/>
+          <w:szCs w:val="18"/>
+          <w:lang w:val="en-CA"/>
+        </w:rPr>
+        <w:t>指代</w:t>
       </w:r>
       <w:r>
         <w:rPr>
@@ -1312,13 +1495,23 @@
         </w:rPr>
         <w:t>&lt;</w:t>
       </w:r>
-      <w:r>
-        <w:rPr>
-          <w:sz w:val="18"/>
-          <w:szCs w:val="18"/>
-          <w:lang w:val="en-CA"/>
-        </w:rPr>
-        <w:t>ActionButton&gt;</w:t>
+      <w:proofErr w:type="spellStart"/>
+      <w:r>
+        <w:rPr>
+          <w:sz w:val="18"/>
+          <w:szCs w:val="18"/>
+          <w:lang w:val="en-CA"/>
+        </w:rPr>
+        <w:t>ActionButton</w:t>
+      </w:r>
+      <w:proofErr w:type="spellEnd"/>
+      <w:r>
+        <w:rPr>
+          <w:sz w:val="18"/>
+          <w:szCs w:val="18"/>
+          <w:lang w:val="en-CA"/>
+        </w:rPr>
+        <w:t>&gt;</w:t>
       </w:r>
       <w:r>
         <w:rPr>
@@ -1425,13 +1618,23 @@
         </w:rPr>
         <w:t>&lt;</w:t>
       </w:r>
-      <w:r>
-        <w:rPr>
-          <w:sz w:val="18"/>
-          <w:szCs w:val="18"/>
-          <w:lang w:val="en-CA"/>
-        </w:rPr>
-        <w:t>ActionButton&gt;,&lt;Message&gt;</w:t>
+      <w:proofErr w:type="spellStart"/>
+      <w:r>
+        <w:rPr>
+          <w:sz w:val="18"/>
+          <w:szCs w:val="18"/>
+          <w:lang w:val="en-CA"/>
+        </w:rPr>
+        <w:t>ActionButton</w:t>
+      </w:r>
+      <w:proofErr w:type="spellEnd"/>
+      <w:r>
+        <w:rPr>
+          <w:sz w:val="18"/>
+          <w:szCs w:val="18"/>
+          <w:lang w:val="en-CA"/>
+        </w:rPr>
+        <w:t>&gt;,&lt;Message&gt;</w:t>
       </w:r>
       <w:r>
         <w:rPr>
@@ -1562,7 +1765,25 @@
           <w:szCs w:val="18"/>
           <w:lang w:val="en-CA"/>
         </w:rPr>
-        <w:t>div&gt;{this.props.children}&lt;/div&gt;</w:t>
+        <w:t>div&gt;{</w:t>
+      </w:r>
+      <w:proofErr w:type="spellStart"/>
+      <w:r>
+        <w:rPr>
+          <w:sz w:val="18"/>
+          <w:szCs w:val="18"/>
+          <w:lang w:val="en-CA"/>
+        </w:rPr>
+        <w:t>this.props.children</w:t>
+      </w:r>
+      <w:proofErr w:type="spellEnd"/>
+      <w:r>
+        <w:rPr>
+          <w:sz w:val="18"/>
+          <w:szCs w:val="18"/>
+          <w:lang w:val="en-CA"/>
+        </w:rPr>
+        <w:t>}&lt;/div&gt;</w:t>
       </w:r>
     </w:p>
     <w:p>
@@ -1600,6 +1821,7 @@
         </w:rPr>
         <w:t>渲染出所有子组件</w:t>
       </w:r>
+      <w:proofErr w:type="spellStart"/>
       <w:r>
         <w:rPr>
           <w:rFonts w:hint="eastAsia"/>
@@ -1617,6 +1839,7 @@
         </w:rPr>
         <w:t>ctionButton</w:t>
       </w:r>
+      <w:proofErr w:type="spellEnd"/>
       <w:r>
         <w:rPr>
           <w:rFonts w:hint="eastAsia"/>
@@ -1660,6 +1883,7 @@
         </w:rPr>
         <w:t>而</w:t>
       </w:r>
+      <w:proofErr w:type="spellStart"/>
       <w:r>
         <w:rPr>
           <w:rFonts w:hint="eastAsia"/>
@@ -1677,6 +1901,7 @@
         </w:rPr>
         <w:t>ctionButton</w:t>
       </w:r>
+      <w:proofErr w:type="spellEnd"/>
       <w:r>
         <w:rPr>
           <w:rFonts w:hint="eastAsia"/>
@@ -1861,13 +2086,23 @@
         </w:rPr>
         <w:t>&lt;</w:t>
       </w:r>
-      <w:r>
-        <w:rPr>
-          <w:sz w:val="18"/>
-          <w:szCs w:val="18"/>
-          <w:lang w:val="en-CA"/>
-        </w:rPr>
-        <w:t>ActionButton&gt;</w:t>
+      <w:proofErr w:type="spellStart"/>
+      <w:r>
+        <w:rPr>
+          <w:sz w:val="18"/>
+          <w:szCs w:val="18"/>
+          <w:lang w:val="en-CA"/>
+        </w:rPr>
+        <w:t>ActionButton</w:t>
+      </w:r>
+      <w:proofErr w:type="spellEnd"/>
+      <w:r>
+        <w:rPr>
+          <w:sz w:val="18"/>
+          <w:szCs w:val="18"/>
+          <w:lang w:val="en-CA"/>
+        </w:rPr>
+        <w:t>&gt;</w:t>
       </w:r>
       <w:r>
         <w:rPr>
@@ -1984,6 +2219,7 @@
         </w:rPr>
         <w:t>所以子组件</w:t>
       </w:r>
+      <w:proofErr w:type="spellStart"/>
       <w:r>
         <w:rPr>
           <w:rFonts w:hint="eastAsia"/>
@@ -2001,6 +2237,7 @@
         </w:rPr>
         <w:t>ctionButton</w:t>
       </w:r>
+      <w:proofErr w:type="spellEnd"/>
       <w:r>
         <w:rPr>
           <w:rFonts w:hint="eastAsia"/>
@@ -2357,6 +2594,7 @@
         </w:rPr>
         <w:t>例如</w:t>
       </w:r>
+      <w:proofErr w:type="spellStart"/>
       <w:r>
         <w:rPr>
           <w:rFonts w:hint="eastAsia"/>
@@ -2374,6 +2612,7 @@
         </w:rPr>
         <w:t>hemeSelector</w:t>
       </w:r>
+      <w:proofErr w:type="spellEnd"/>
       <w:r>
         <w:rPr>
           <w:rFonts w:hint="eastAsia"/>
@@ -2426,7 +2665,43 @@
           <w:szCs w:val="18"/>
           <w:lang w:val="en-CA"/>
         </w:rPr>
-        <w:t>&lt;ThemeSelector&gt;123&lt;/ThemeSelector&gt;</w:t>
+        <w:t>&lt;</w:t>
+      </w:r>
+      <w:proofErr w:type="spellStart"/>
+      <w:r>
+        <w:rPr>
+          <w:sz w:val="18"/>
+          <w:szCs w:val="18"/>
+          <w:lang w:val="en-CA"/>
+        </w:rPr>
+        <w:t>ThemeSelector</w:t>
+      </w:r>
+      <w:proofErr w:type="spellEnd"/>
+      <w:r>
+        <w:rPr>
+          <w:sz w:val="18"/>
+          <w:szCs w:val="18"/>
+          <w:lang w:val="en-CA"/>
+        </w:rPr>
+        <w:t>&gt;123&lt;/</w:t>
+      </w:r>
+      <w:proofErr w:type="spellStart"/>
+      <w:r>
+        <w:rPr>
+          <w:sz w:val="18"/>
+          <w:szCs w:val="18"/>
+          <w:lang w:val="en-CA"/>
+        </w:rPr>
+        <w:t>ThemeSelector</w:t>
+      </w:r>
+      <w:proofErr w:type="spellEnd"/>
+      <w:r>
+        <w:rPr>
+          <w:sz w:val="18"/>
+          <w:szCs w:val="18"/>
+          <w:lang w:val="en-CA"/>
+        </w:rPr>
+        <w:t>&gt;</w:t>
       </w:r>
     </w:p>
     <w:p>
@@ -2462,7 +2737,43 @@
           <w:szCs w:val="18"/>
           <w:lang w:val="en-CA"/>
         </w:rPr>
-        <w:t>&lt;ThemeSelector&gt;{undefined}&lt;/ThemeSelector&gt;</w:t>
+        <w:t>&lt;</w:t>
+      </w:r>
+      <w:proofErr w:type="spellStart"/>
+      <w:r>
+        <w:rPr>
+          <w:sz w:val="18"/>
+          <w:szCs w:val="18"/>
+          <w:lang w:val="en-CA"/>
+        </w:rPr>
+        <w:t>ThemeSelector</w:t>
+      </w:r>
+      <w:proofErr w:type="spellEnd"/>
+      <w:r>
+        <w:rPr>
+          <w:sz w:val="18"/>
+          <w:szCs w:val="18"/>
+          <w:lang w:val="en-CA"/>
+        </w:rPr>
+        <w:t>&gt;{undefined}&lt;/</w:t>
+      </w:r>
+      <w:proofErr w:type="spellStart"/>
+      <w:r>
+        <w:rPr>
+          <w:sz w:val="18"/>
+          <w:szCs w:val="18"/>
+          <w:lang w:val="en-CA"/>
+        </w:rPr>
+        <w:t>ThemeSelector</w:t>
+      </w:r>
+      <w:proofErr w:type="spellEnd"/>
+      <w:r>
+        <w:rPr>
+          <w:sz w:val="18"/>
+          <w:szCs w:val="18"/>
+          <w:lang w:val="en-CA"/>
+        </w:rPr>
+        <w:t>&gt;</w:t>
       </w:r>
     </w:p>
     <w:p>
@@ -2498,7 +2809,43 @@
           <w:szCs w:val="18"/>
           <w:lang w:val="en-CA"/>
         </w:rPr>
-        <w:t>&lt;ThemeSelector&gt;{null}&lt;/ThemeSelector&gt;</w:t>
+        <w:t>&lt;</w:t>
+      </w:r>
+      <w:proofErr w:type="spellStart"/>
+      <w:r>
+        <w:rPr>
+          <w:sz w:val="18"/>
+          <w:szCs w:val="18"/>
+          <w:lang w:val="en-CA"/>
+        </w:rPr>
+        <w:t>ThemeSelector</w:t>
+      </w:r>
+      <w:proofErr w:type="spellEnd"/>
+      <w:r>
+        <w:rPr>
+          <w:sz w:val="18"/>
+          <w:szCs w:val="18"/>
+          <w:lang w:val="en-CA"/>
+        </w:rPr>
+        <w:t>&gt;{null}&lt;/</w:t>
+      </w:r>
+      <w:proofErr w:type="spellStart"/>
+      <w:r>
+        <w:rPr>
+          <w:sz w:val="18"/>
+          <w:szCs w:val="18"/>
+          <w:lang w:val="en-CA"/>
+        </w:rPr>
+        <w:t>ThemeSelector</w:t>
+      </w:r>
+      <w:proofErr w:type="spellEnd"/>
+      <w:r>
+        <w:rPr>
+          <w:sz w:val="18"/>
+          <w:szCs w:val="18"/>
+          <w:lang w:val="en-CA"/>
+        </w:rPr>
+        <w:t>&gt;</w:t>
       </w:r>
     </w:p>
     <w:p>
@@ -2534,7 +2881,61 @@
           <w:szCs w:val="18"/>
           <w:lang w:val="en-CA"/>
         </w:rPr>
-        <w:t>&lt;ThemeSelector&gt;{(() =&gt; 'helloWorld')()}&lt;/ThemeSelector&gt;</w:t>
+        <w:t>&lt;</w:t>
+      </w:r>
+      <w:proofErr w:type="spellStart"/>
+      <w:r>
+        <w:rPr>
+          <w:sz w:val="18"/>
+          <w:szCs w:val="18"/>
+          <w:lang w:val="en-CA"/>
+        </w:rPr>
+        <w:t>ThemeSelector</w:t>
+      </w:r>
+      <w:proofErr w:type="spellEnd"/>
+      <w:r>
+        <w:rPr>
+          <w:sz w:val="18"/>
+          <w:szCs w:val="18"/>
+          <w:lang w:val="en-CA"/>
+        </w:rPr>
+        <w:t>&gt;{(() =&gt; '</w:t>
+      </w:r>
+      <w:proofErr w:type="spellStart"/>
+      <w:r>
+        <w:rPr>
+          <w:sz w:val="18"/>
+          <w:szCs w:val="18"/>
+          <w:lang w:val="en-CA"/>
+        </w:rPr>
+        <w:t>helloWorld</w:t>
+      </w:r>
+      <w:proofErr w:type="spellEnd"/>
+      <w:r>
+        <w:rPr>
+          <w:sz w:val="18"/>
+          <w:szCs w:val="18"/>
+          <w:lang w:val="en-CA"/>
+        </w:rPr>
+        <w:t>')()}&lt;/</w:t>
+      </w:r>
+      <w:proofErr w:type="spellStart"/>
+      <w:r>
+        <w:rPr>
+          <w:sz w:val="18"/>
+          <w:szCs w:val="18"/>
+          <w:lang w:val="en-CA"/>
+        </w:rPr>
+        <w:t>ThemeSelector</w:t>
+      </w:r>
+      <w:proofErr w:type="spellEnd"/>
+      <w:r>
+        <w:rPr>
+          <w:sz w:val="18"/>
+          <w:szCs w:val="18"/>
+          <w:lang w:val="en-CA"/>
+        </w:rPr>
+        <w:t>&gt;</w:t>
       </w:r>
     </w:p>
     <w:p>
@@ -2570,7 +2971,43 @@
           <w:szCs w:val="18"/>
           <w:lang w:val="en-CA"/>
         </w:rPr>
-        <w:t>&lt;ThemeSelector&gt;{[4,5,6]}&lt;/ThemeSelector&gt;</w:t>
+        <w:t>&lt;</w:t>
+      </w:r>
+      <w:proofErr w:type="spellStart"/>
+      <w:r>
+        <w:rPr>
+          <w:sz w:val="18"/>
+          <w:szCs w:val="18"/>
+          <w:lang w:val="en-CA"/>
+        </w:rPr>
+        <w:t>ThemeSelector</w:t>
+      </w:r>
+      <w:proofErr w:type="spellEnd"/>
+      <w:r>
+        <w:rPr>
+          <w:sz w:val="18"/>
+          <w:szCs w:val="18"/>
+          <w:lang w:val="en-CA"/>
+        </w:rPr>
+        <w:t>&gt;{[4,5,6]}&lt;/</w:t>
+      </w:r>
+      <w:proofErr w:type="spellStart"/>
+      <w:r>
+        <w:rPr>
+          <w:sz w:val="18"/>
+          <w:szCs w:val="18"/>
+          <w:lang w:val="en-CA"/>
+        </w:rPr>
+        <w:t>ThemeSelector</w:t>
+      </w:r>
+      <w:proofErr w:type="spellEnd"/>
+      <w:r>
+        <w:rPr>
+          <w:sz w:val="18"/>
+          <w:szCs w:val="18"/>
+          <w:lang w:val="en-CA"/>
+        </w:rPr>
+        <w:t>&gt;</w:t>
       </w:r>
     </w:p>
     <w:p>
@@ -2606,7 +3043,43 @@
           <w:szCs w:val="18"/>
           <w:lang w:val="en-CA"/>
         </w:rPr>
-        <w:t>&lt;ThemeSelector&gt;{false} {true}&lt;/ThemeSelector&gt;</w:t>
+        <w:t>&lt;</w:t>
+      </w:r>
+      <w:proofErr w:type="spellStart"/>
+      <w:r>
+        <w:rPr>
+          <w:sz w:val="18"/>
+          <w:szCs w:val="18"/>
+          <w:lang w:val="en-CA"/>
+        </w:rPr>
+        <w:t>ThemeSelector</w:t>
+      </w:r>
+      <w:proofErr w:type="spellEnd"/>
+      <w:r>
+        <w:rPr>
+          <w:sz w:val="18"/>
+          <w:szCs w:val="18"/>
+          <w:lang w:val="en-CA"/>
+        </w:rPr>
+        <w:t>&gt;{false} {true}&lt;/</w:t>
+      </w:r>
+      <w:proofErr w:type="spellStart"/>
+      <w:r>
+        <w:rPr>
+          <w:sz w:val="18"/>
+          <w:szCs w:val="18"/>
+          <w:lang w:val="en-CA"/>
+        </w:rPr>
+        <w:t>ThemeSelector</w:t>
+      </w:r>
+      <w:proofErr w:type="spellEnd"/>
+      <w:r>
+        <w:rPr>
+          <w:sz w:val="18"/>
+          <w:szCs w:val="18"/>
+          <w:lang w:val="en-CA"/>
+        </w:rPr>
+        <w:t>&gt;</w:t>
       </w:r>
     </w:p>
     <w:p>
@@ -2697,6 +3170,7 @@
         </w:rPr>
         <w:t>内容的各种各样，</w:t>
       </w:r>
+      <w:proofErr w:type="spellStart"/>
       <w:r>
         <w:rPr>
           <w:sz w:val="18"/>
@@ -2705,6 +3179,7 @@
         </w:rPr>
         <w:t>this.props.children</w:t>
       </w:r>
+      <w:proofErr w:type="spellEnd"/>
       <w:r>
         <w:rPr>
           <w:rFonts w:hint="eastAsia"/>
@@ -2876,6 +3351,7 @@
         </w:rPr>
         <w:t>提供了几个自带的功能性函数用于处理</w:t>
       </w:r>
+      <w:proofErr w:type="spellStart"/>
       <w:r>
         <w:rPr>
           <w:sz w:val="18"/>
@@ -2884,6 +3360,7 @@
         </w:rPr>
         <w:t>props.children</w:t>
       </w:r>
+      <w:proofErr w:type="spellEnd"/>
     </w:p>
     <w:tbl>
       <w:tblPr>
@@ -2908,13 +3385,41 @@
                 <w:lang w:val="en-CA"/>
               </w:rPr>
             </w:pPr>
-            <w:r>
-              <w:rPr>
-                <w:sz w:val="18"/>
-                <w:szCs w:val="18"/>
-                <w:lang w:val="en-CA"/>
-              </w:rPr>
-              <w:t>React.Children.map(children, function[(thisArg)]</w:t>
+            <w:proofErr w:type="spellStart"/>
+            <w:r>
+              <w:rPr>
+                <w:sz w:val="18"/>
+                <w:szCs w:val="18"/>
+                <w:lang w:val="en-CA"/>
+              </w:rPr>
+              <w:t>React.Children.map</w:t>
+            </w:r>
+            <w:proofErr w:type="spellEnd"/>
+            <w:r>
+              <w:rPr>
+                <w:sz w:val="18"/>
+                <w:szCs w:val="18"/>
+                <w:lang w:val="en-CA"/>
+              </w:rPr>
+              <w:t>(children, function[(</w:t>
+            </w:r>
+            <w:proofErr w:type="spellStart"/>
+            <w:r>
+              <w:rPr>
+                <w:sz w:val="18"/>
+                <w:szCs w:val="18"/>
+                <w:lang w:val="en-CA"/>
+              </w:rPr>
+              <w:t>thisArg</w:t>
+            </w:r>
+            <w:proofErr w:type="spellEnd"/>
+            <w:r>
+              <w:rPr>
+                <w:sz w:val="18"/>
+                <w:szCs w:val="18"/>
+                <w:lang w:val="en-CA"/>
+              </w:rPr>
+              <w:t>)]</w:t>
             </w:r>
           </w:p>
         </w:tc>
@@ -2930,6 +3435,7 @@
                 <w:lang w:val="en-CA"/>
               </w:rPr>
             </w:pPr>
+            <w:proofErr w:type="spellStart"/>
             <w:r>
               <w:rPr>
                 <w:sz w:val="18"/>
@@ -2938,6 +3444,7 @@
               </w:rPr>
               <w:t>React.Children.map</w:t>
             </w:r>
+            <w:proofErr w:type="spellEnd"/>
             <w:r>
               <w:rPr>
                 <w:rFonts w:hint="eastAsia"/>
@@ -2999,13 +3506,23 @@
               </w:rPr>
               <w:t>一般为</w:t>
             </w:r>
-            <w:r>
-              <w:rPr>
-                <w:sz w:val="18"/>
-                <w:szCs w:val="18"/>
-                <w:lang w:val="en-CA"/>
-              </w:rPr>
-              <w:t>this.props.children.</w:t>
+            <w:proofErr w:type="spellStart"/>
+            <w:r>
+              <w:rPr>
+                <w:sz w:val="18"/>
+                <w:szCs w:val="18"/>
+                <w:lang w:val="en-CA"/>
+              </w:rPr>
+              <w:t>this.props.children</w:t>
+            </w:r>
+            <w:proofErr w:type="spellEnd"/>
+            <w:r>
+              <w:rPr>
+                <w:sz w:val="18"/>
+                <w:szCs w:val="18"/>
+                <w:lang w:val="en-CA"/>
+              </w:rPr>
+              <w:t>.</w:t>
             </w:r>
             <w:r>
               <w:rPr>
@@ -3093,6 +3610,7 @@
                 <w:lang w:val="en-CA"/>
               </w:rPr>
             </w:pPr>
+            <w:proofErr w:type="spellStart"/>
             <w:r>
               <w:rPr>
                 <w:sz w:val="18"/>
@@ -3101,6 +3619,7 @@
               </w:rPr>
               <w:t>React.Children.forEach</w:t>
             </w:r>
+            <w:proofErr w:type="spellEnd"/>
           </w:p>
         </w:tc>
         <w:tc>
@@ -3123,13 +3642,23 @@
               </w:rPr>
               <w:t>和</w:t>
             </w:r>
-            <w:r>
-              <w:rPr>
-                <w:sz w:val="18"/>
-                <w:szCs w:val="18"/>
-                <w:lang w:val="en-CA"/>
-              </w:rPr>
-              <w:t>React.Children.map </w:t>
+            <w:proofErr w:type="spellStart"/>
+            <w:r>
+              <w:rPr>
+                <w:sz w:val="18"/>
+                <w:szCs w:val="18"/>
+                <w:lang w:val="en-CA"/>
+              </w:rPr>
+              <w:t>React.Children.map</w:t>
+            </w:r>
+            <w:proofErr w:type="spellEnd"/>
+            <w:r>
+              <w:rPr>
+                <w:sz w:val="18"/>
+                <w:szCs w:val="18"/>
+                <w:lang w:val="en-CA"/>
+              </w:rPr>
+              <w:t> </w:t>
             </w:r>
             <w:r>
               <w:rPr>
@@ -3164,6 +3693,7 @@
                 <w:lang w:val="en-CA"/>
               </w:rPr>
             </w:pPr>
+            <w:proofErr w:type="spellStart"/>
             <w:r>
               <w:rPr>
                 <w:sz w:val="18"/>
@@ -3172,6 +3702,7 @@
               </w:rPr>
               <w:t>React.Children.count</w:t>
             </w:r>
+            <w:proofErr w:type="spellEnd"/>
           </w:p>
         </w:tc>
         <w:tc>
@@ -3251,6 +3782,7 @@
                 <w:lang w:val="en-CA"/>
               </w:rPr>
             </w:pPr>
+            <w:proofErr w:type="spellStart"/>
             <w:r>
               <w:rPr>
                 <w:sz w:val="18"/>
@@ -3259,6 +3791,7 @@
               </w:rPr>
               <w:t>React.Children.only</w:t>
             </w:r>
+            <w:proofErr w:type="spellEnd"/>
           </w:p>
         </w:tc>
         <w:tc>
@@ -3338,6 +3871,7 @@
                 <w:lang w:val="en-CA"/>
               </w:rPr>
             </w:pPr>
+            <w:proofErr w:type="spellStart"/>
             <w:r>
               <w:rPr>
                 <w:sz w:val="18"/>
@@ -3346,6 +3880,7 @@
               </w:rPr>
               <w:t>React.Children.toArray</w:t>
             </w:r>
+            <w:proofErr w:type="spellEnd"/>
           </w:p>
         </w:tc>
         <w:tc>
@@ -3360,13 +3895,23 @@
                 <w:lang w:val="en-CA"/>
               </w:rPr>
             </w:pPr>
-            <w:r>
-              <w:rPr>
-                <w:sz w:val="18"/>
-                <w:szCs w:val="18"/>
-                <w:lang w:val="en-CA"/>
-              </w:rPr>
-              <w:t>React.children.toArray: </w:t>
+            <w:proofErr w:type="spellStart"/>
+            <w:r>
+              <w:rPr>
+                <w:sz w:val="18"/>
+                <w:szCs w:val="18"/>
+                <w:lang w:val="en-CA"/>
+              </w:rPr>
+              <w:t>React.children.toArray</w:t>
+            </w:r>
+            <w:proofErr w:type="spellEnd"/>
+            <w:r>
+              <w:rPr>
+                <w:sz w:val="18"/>
+                <w:szCs w:val="18"/>
+                <w:lang w:val="en-CA"/>
+              </w:rPr>
+              <w:t>: </w:t>
             </w:r>
             <w:r>
               <w:rPr>
@@ -3377,6 +3922,7 @@
               </w:rPr>
               <w:t>接受一个参数，通常为</w:t>
             </w:r>
+            <w:proofErr w:type="spellStart"/>
             <w:r>
               <w:rPr>
                 <w:rFonts w:hint="eastAsia"/>
@@ -3392,7 +3938,16 @@
                 <w:szCs w:val="18"/>
                 <w:lang w:val="en-CA"/>
               </w:rPr>
-              <w:t>rops.children.</w:t>
+              <w:t>rops.children</w:t>
+            </w:r>
+            <w:proofErr w:type="spellEnd"/>
+            <w:r>
+              <w:rPr>
+                <w:sz w:val="18"/>
+                <w:szCs w:val="18"/>
+                <w:lang w:val="en-CA"/>
+              </w:rPr>
+              <w:t>.</w:t>
             </w:r>
             <w:r>
               <w:rPr>
@@ -3475,6 +4030,7 @@
                 <w:lang w:val="en-CA"/>
               </w:rPr>
             </w:pPr>
+            <w:proofErr w:type="spellStart"/>
             <w:r>
               <w:rPr>
                 <w:rFonts w:hint="eastAsia"/>
@@ -3492,6 +4048,7 @@
               </w:rPr>
               <w:t>act.cloneElement</w:t>
             </w:r>
+            <w:proofErr w:type="spellEnd"/>
           </w:p>
         </w:tc>
         <w:tc>
@@ -3878,8 +4435,6 @@
               </w:rPr>
               <w:t>对象</w:t>
             </w:r>
-            <w:bookmarkStart w:id="0" w:name="_GoBack"/>
-            <w:bookmarkEnd w:id="0"/>
             <w:r>
               <w:rPr>
                 <w:sz w:val="18"/>
@@ -3915,6 +4470,7 @@
               </w:rPr>
               <w:t>我们可以连用</w:t>
             </w:r>
+            <w:proofErr w:type="spellStart"/>
             <w:r>
               <w:rPr>
                 <w:sz w:val="18"/>
@@ -3923,6 +4479,7 @@
               </w:rPr>
               <w:t>React.Children.map</w:t>
             </w:r>
+            <w:proofErr w:type="spellEnd"/>
             <w:r>
               <w:rPr>
                 <w:rFonts w:hint="eastAsia"/>
@@ -3932,6 +4489,7 @@
               </w:rPr>
               <w:t>函数以及</w:t>
             </w:r>
+            <w:proofErr w:type="spellStart"/>
             <w:r>
               <w:rPr>
                 <w:sz w:val="18"/>
@@ -3940,6 +4498,7 @@
               </w:rPr>
               <w:t>React.cloneElement</w:t>
             </w:r>
+            <w:proofErr w:type="spellEnd"/>
             <w:r>
               <w:rPr>
                 <w:rFonts w:hint="eastAsia"/>
@@ -4001,13 +4560,23 @@
               </w:rPr>
               <w:t>这样的原因是我们不能直接修改</w:t>
             </w:r>
-            <w:r>
-              <w:rPr>
-                <w:sz w:val="18"/>
-                <w:szCs w:val="18"/>
-                <w:lang w:val="en-CA"/>
-              </w:rPr>
-              <w:t>props.children]</w:t>
+            <w:proofErr w:type="spellStart"/>
+            <w:r>
+              <w:rPr>
+                <w:sz w:val="18"/>
+                <w:szCs w:val="18"/>
+                <w:lang w:val="en-CA"/>
+              </w:rPr>
+              <w:t>props.children</w:t>
+            </w:r>
+            <w:proofErr w:type="spellEnd"/>
+            <w:r>
+              <w:rPr>
+                <w:sz w:val="18"/>
+                <w:szCs w:val="18"/>
+                <w:lang w:val="en-CA"/>
+              </w:rPr>
+              <w:t>]</w:t>
             </w:r>
           </w:p>
         </w:tc>
@@ -4614,6 +5183,7 @@
   <w:style w:type="character" w:default="1" w:styleId="DefaultParagraphFont">
     <w:name w:val="Default Paragraph Font"/>
     <w:uiPriority w:val="1"/>
+    <w:semiHidden/>
     <w:unhideWhenUsed/>
   </w:style>
   <w:style w:type="table" w:default="1" w:styleId="TableNormal">

--- a/ReactJS技术栈/React的ChildrenProp使用.docx
+++ b/ReactJS技术栈/React的ChildrenProp使用.docx
@@ -194,18 +194,38 @@
           <w:sz w:val="18"/>
           <w:szCs w:val="18"/>
         </w:rPr>
-        <w:t>最简单的使用场景就是一个组件中直接写</w:t>
+        <w:t>最简单的使用场景就是一个组件</w:t>
+      </w:r>
+      <w:proofErr w:type="gramStart"/>
+      <w:r>
+        <w:rPr>
+          <w:rFonts w:asciiTheme="minorHAnsi" w:eastAsiaTheme="minorEastAsia" w:hAnsiTheme="minorHAnsi" w:cstheme="minorBidi" w:hint="eastAsia"/>
+          <w:sz w:val="18"/>
+          <w:szCs w:val="18"/>
+        </w:rPr>
+        <w:t>中直接写</w:t>
       </w:r>
       <w:proofErr w:type="spellStart"/>
+      <w:proofErr w:type="gramEnd"/>
       <w:r>
         <w:rPr>
           <w:rFonts w:asciiTheme="minorHAnsi" w:eastAsiaTheme="minorEastAsia" w:hAnsiTheme="minorHAnsi" w:cstheme="minorBidi"/>
           <w:sz w:val="18"/>
           <w:szCs w:val="18"/>
         </w:rPr>
-        <w:t>this.props.children</w:t>
+        <w:t>this.</w:t>
+      </w:r>
+      <w:proofErr w:type="gramStart"/>
+      <w:r>
+        <w:rPr>
+          <w:rFonts w:asciiTheme="minorHAnsi" w:eastAsiaTheme="minorEastAsia" w:hAnsiTheme="minorHAnsi" w:cstheme="minorBidi"/>
+          <w:sz w:val="18"/>
+          <w:szCs w:val="18"/>
+        </w:rPr>
+        <w:t>props.children</w:t>
       </w:r>
       <w:proofErr w:type="spellEnd"/>
+      <w:proofErr w:type="gramEnd"/>
       <w:r>
         <w:rPr>
           <w:rFonts w:asciiTheme="minorHAnsi" w:eastAsiaTheme="minorEastAsia" w:hAnsiTheme="minorHAnsi" w:cstheme="minorBidi"/>
@@ -824,6 +844,7 @@
         <w:t>时，我们不知道未来此包裹组件将具体包含什么内容，所以引入</w:t>
       </w:r>
       <w:proofErr w:type="spellStart"/>
+      <w:proofErr w:type="gramStart"/>
       <w:r>
         <w:rPr>
           <w:sz w:val="18"/>
@@ -833,6 +854,7 @@
         <w:t>props.children</w:t>
       </w:r>
       <w:proofErr w:type="spellEnd"/>
+      <w:proofErr w:type="gramEnd"/>
       <w:r>
         <w:rPr>
           <w:rFonts w:hint="eastAsia"/>
@@ -1132,6 +1154,15 @@
           <w:szCs w:val="18"/>
           <w:lang w:val="en-CA"/>
         </w:rPr>
+        <w:t>子组件</w:t>
+      </w:r>
+      <w:r>
+        <w:rPr>
+          <w:rFonts w:hint="eastAsia"/>
+          <w:sz w:val="18"/>
+          <w:szCs w:val="18"/>
+          <w:lang w:val="en-CA"/>
+        </w:rPr>
         <w:t>M</w:t>
       </w:r>
       <w:r>
@@ -1301,13 +1332,23 @@
         <w:t>theme={</w:t>
       </w:r>
       <w:proofErr w:type="spellStart"/>
-      <w:r>
-        <w:rPr>
-          <w:sz w:val="18"/>
-          <w:szCs w:val="18"/>
-          <w:lang w:val="en-CA"/>
-        </w:rPr>
-        <w:t>this.state.theme</w:t>
+      <w:proofErr w:type="gramStart"/>
+      <w:r>
+        <w:rPr>
+          <w:sz w:val="18"/>
+          <w:szCs w:val="18"/>
+          <w:lang w:val="en-CA"/>
+        </w:rPr>
+        <w:t>this.state</w:t>
+      </w:r>
+      <w:proofErr w:type="gramEnd"/>
+      <w:r>
+        <w:rPr>
+          <w:sz w:val="18"/>
+          <w:szCs w:val="18"/>
+          <w:lang w:val="en-CA"/>
+        </w:rPr>
+        <w:t>.theme</w:t>
       </w:r>
       <w:proofErr w:type="spellEnd"/>
       <w:r>
@@ -1353,13 +1394,23 @@
         <w:t>theme={</w:t>
       </w:r>
       <w:proofErr w:type="spellStart"/>
-      <w:r>
-        <w:rPr>
-          <w:sz w:val="18"/>
-          <w:szCs w:val="18"/>
-          <w:lang w:val="en-CA"/>
-        </w:rPr>
-        <w:t>this.state.theme</w:t>
+      <w:proofErr w:type="gramStart"/>
+      <w:r>
+        <w:rPr>
+          <w:sz w:val="18"/>
+          <w:szCs w:val="18"/>
+          <w:lang w:val="en-CA"/>
+        </w:rPr>
+        <w:t>this.state</w:t>
+      </w:r>
+      <w:proofErr w:type="gramEnd"/>
+      <w:r>
+        <w:rPr>
+          <w:sz w:val="18"/>
+          <w:szCs w:val="18"/>
+          <w:lang w:val="en-CA"/>
+        </w:rPr>
+        <w:t>.theme</w:t>
       </w:r>
       <w:proofErr w:type="spellEnd"/>
       <w:r>
@@ -1393,7 +1444,16 @@
           <w:szCs w:val="18"/>
           <w:lang w:val="en-CA"/>
         </w:rPr>
-        <w:t>&lt;/selector&gt;</w:t>
+        <w:t>&lt;/selector</w:t>
+      </w:r>
+      <w:proofErr w:type="gramStart"/>
+      <w:r>
+        <w:rPr>
+          <w:sz w:val="18"/>
+          <w:szCs w:val="18"/>
+          <w:lang w:val="en-CA"/>
+        </w:rPr>
+        <w:t>&gt;</w:t>
       </w:r>
       <w:r>
         <w:rPr>
@@ -1410,7 +1470,17 @@
           <w:szCs w:val="18"/>
           <w:lang w:val="en-CA"/>
         </w:rPr>
-        <w:t>//</w:t>
+        <w:t>/</w:t>
+      </w:r>
+      <w:proofErr w:type="gramEnd"/>
+      <w:r>
+        <w:rPr>
+          <w:rFonts w:hint="eastAsia"/>
+          <w:sz w:val="18"/>
+          <w:szCs w:val="18"/>
+          <w:lang w:val="en-CA"/>
+        </w:rPr>
+        <w:t>/</w:t>
       </w:r>
       <w:r>
         <w:rPr>
@@ -1474,8 +1544,6 @@
         </w:rPr>
         <w:t>his.props.children</w:t>
       </w:r>
-      <w:bookmarkStart w:id="0" w:name="_GoBack"/>
-      <w:bookmarkEnd w:id="0"/>
       <w:proofErr w:type="spellEnd"/>
       <w:r>
         <w:rPr>
@@ -1768,13 +1836,23 @@
         <w:t>div&gt;{</w:t>
       </w:r>
       <w:proofErr w:type="spellStart"/>
-      <w:r>
-        <w:rPr>
-          <w:sz w:val="18"/>
-          <w:szCs w:val="18"/>
-          <w:lang w:val="en-CA"/>
-        </w:rPr>
-        <w:t>this.props.children</w:t>
+      <w:proofErr w:type="gramStart"/>
+      <w:r>
+        <w:rPr>
+          <w:sz w:val="18"/>
+          <w:szCs w:val="18"/>
+          <w:lang w:val="en-CA"/>
+        </w:rPr>
+        <w:t>this.props</w:t>
+      </w:r>
+      <w:proofErr w:type="gramEnd"/>
+      <w:r>
+        <w:rPr>
+          <w:sz w:val="18"/>
+          <w:szCs w:val="18"/>
+          <w:lang w:val="en-CA"/>
+        </w:rPr>
+        <w:t>.children</w:t>
       </w:r>
       <w:proofErr w:type="spellEnd"/>
       <w:r>
@@ -2394,7 +2472,33 @@
           <w:szCs w:val="18"/>
           <w:lang w:val="en-CA"/>
         </w:rPr>
-        <w:t>这些方法正是为了</w:t>
+        <w:t>鉴于此</w:t>
+      </w:r>
+      <w:r>
+        <w:rPr>
+          <w:rFonts w:hint="eastAsia"/>
+          <w:sz w:val="18"/>
+          <w:szCs w:val="18"/>
+          <w:lang w:val="en-CA"/>
+        </w:rPr>
+        <w:t>R</w:t>
+      </w:r>
+      <w:r>
+        <w:rPr>
+          <w:sz w:val="18"/>
+          <w:szCs w:val="18"/>
+          <w:lang w:val="en-CA"/>
+        </w:rPr>
+        <w:t>eact</w:t>
+      </w:r>
+      <w:r>
+        <w:rPr>
+          <w:rFonts w:hint="eastAsia"/>
+          <w:sz w:val="18"/>
+          <w:szCs w:val="18"/>
+          <w:lang w:val="en-CA"/>
+        </w:rPr>
+        <w:t>为处理</w:t>
       </w:r>
       <w:r>
         <w:rPr>
@@ -2411,7 +2515,25 @@
           <w:szCs w:val="18"/>
           <w:lang w:val="en-CA"/>
         </w:rPr>
-        <w:t>属性量身定做的。重新认识一下</w:t>
+        <w:t>量身定做</w:t>
+      </w:r>
+      <w:r>
+        <w:rPr>
+          <w:rFonts w:hint="eastAsia"/>
+          <w:sz w:val="18"/>
+          <w:szCs w:val="18"/>
+          <w:lang w:val="en-CA"/>
+        </w:rPr>
+        <w:t>了一些方法</w:t>
+      </w:r>
+      <w:r>
+        <w:rPr>
+          <w:rFonts w:hint="eastAsia"/>
+          <w:sz w:val="18"/>
+          <w:szCs w:val="18"/>
+          <w:lang w:val="en-CA"/>
+        </w:rPr>
+        <w:t>。重新认识一下</w:t>
       </w:r>
       <w:r>
         <w:rPr>
@@ -2893,13 +3015,23 @@
         <w:t>ThemeSelector</w:t>
       </w:r>
       <w:proofErr w:type="spellEnd"/>
-      <w:r>
-        <w:rPr>
-          <w:sz w:val="18"/>
-          <w:szCs w:val="18"/>
-          <w:lang w:val="en-CA"/>
-        </w:rPr>
-        <w:t>&gt;{(() =&gt; '</w:t>
+      <w:proofErr w:type="gramStart"/>
+      <w:r>
+        <w:rPr>
+          <w:sz w:val="18"/>
+          <w:szCs w:val="18"/>
+          <w:lang w:val="en-CA"/>
+        </w:rPr>
+        <w:t>&gt;{</w:t>
+      </w:r>
+      <w:proofErr w:type="gramEnd"/>
+      <w:r>
+        <w:rPr>
+          <w:sz w:val="18"/>
+          <w:szCs w:val="18"/>
+          <w:lang w:val="en-CA"/>
+        </w:rPr>
+        <w:t>(() =&gt; '</w:t>
       </w:r>
       <w:proofErr w:type="spellStart"/>
       <w:r>
@@ -2989,7 +3121,25 @@
           <w:szCs w:val="18"/>
           <w:lang w:val="en-CA"/>
         </w:rPr>
-        <w:t>&gt;{[4,5,6]}&lt;/</w:t>
+        <w:t>&gt;{[4,5,6</w:t>
+      </w:r>
+      <w:proofErr w:type="gramStart"/>
+      <w:r>
+        <w:rPr>
+          <w:sz w:val="18"/>
+          <w:szCs w:val="18"/>
+          <w:lang w:val="en-CA"/>
+        </w:rPr>
+        <w:t>]}&lt;</w:t>
+      </w:r>
+      <w:proofErr w:type="gramEnd"/>
+      <w:r>
+        <w:rPr>
+          <w:sz w:val="18"/>
+          <w:szCs w:val="18"/>
+          <w:lang w:val="en-CA"/>
+        </w:rPr>
+        <w:t>/</w:t>
       </w:r>
       <w:proofErr w:type="spellStart"/>
       <w:r>
@@ -3177,9 +3327,19 @@
           <w:szCs w:val="18"/>
           <w:lang w:val="en-CA"/>
         </w:rPr>
-        <w:t>this.props.children</w:t>
+        <w:t>this.</w:t>
+      </w:r>
+      <w:proofErr w:type="gramStart"/>
+      <w:r>
+        <w:rPr>
+          <w:sz w:val="18"/>
+          <w:szCs w:val="18"/>
+          <w:lang w:val="en-CA"/>
+        </w:rPr>
+        <w:t>props.children</w:t>
       </w:r>
       <w:proofErr w:type="spellEnd"/>
+      <w:proofErr w:type="gramEnd"/>
       <w:r>
         <w:rPr>
           <w:rFonts w:hint="eastAsia"/>
@@ -3386,6 +3546,7 @@
               </w:rPr>
             </w:pPr>
             <w:proofErr w:type="spellStart"/>
+            <w:proofErr w:type="gramStart"/>
             <w:r>
               <w:rPr>
                 <w:sz w:val="18"/>
@@ -3401,7 +3562,16 @@
                 <w:szCs w:val="18"/>
                 <w:lang w:val="en-CA"/>
               </w:rPr>
-              <w:t>(children, function[(</w:t>
+              <w:t>(</w:t>
+            </w:r>
+            <w:proofErr w:type="gramEnd"/>
+            <w:r>
+              <w:rPr>
+                <w:sz w:val="18"/>
+                <w:szCs w:val="18"/>
+                <w:lang w:val="en-CA"/>
+              </w:rPr>
+              <w:t>children, function[(</w:t>
             </w:r>
             <w:proofErr w:type="spellStart"/>
             <w:r>
@@ -3507,13 +3677,23 @@
               <w:t>一般为</w:t>
             </w:r>
             <w:proofErr w:type="spellStart"/>
-            <w:r>
-              <w:rPr>
-                <w:sz w:val="18"/>
-                <w:szCs w:val="18"/>
-                <w:lang w:val="en-CA"/>
-              </w:rPr>
-              <w:t>this.props.children</w:t>
+            <w:proofErr w:type="gramStart"/>
+            <w:r>
+              <w:rPr>
+                <w:sz w:val="18"/>
+                <w:szCs w:val="18"/>
+                <w:lang w:val="en-CA"/>
+              </w:rPr>
+              <w:t>this.props</w:t>
+            </w:r>
+            <w:proofErr w:type="gramEnd"/>
+            <w:r>
+              <w:rPr>
+                <w:sz w:val="18"/>
+                <w:szCs w:val="18"/>
+                <w:lang w:val="en-CA"/>
+              </w:rPr>
+              <w:t>.children</w:t>
             </w:r>
             <w:proofErr w:type="spellEnd"/>
             <w:r>
@@ -3540,7 +3720,25 @@
                 <w:szCs w:val="18"/>
                 <w:lang w:val="en-CA"/>
               </w:rPr>
-              <w:t>该函数接受一个参数为</w:t>
+              <w:t>该函数接受一个参数</w:t>
+            </w:r>
+            <w:r>
+              <w:rPr>
+                <w:rFonts w:hint="eastAsia"/>
+                <w:sz w:val="18"/>
+                <w:szCs w:val="18"/>
+                <w:lang w:val="en-CA"/>
+              </w:rPr>
+              <w:t>，该参数</w:t>
+            </w:r>
+            <w:r>
+              <w:rPr>
+                <w:rFonts w:hint="eastAsia"/>
+                <w:sz w:val="18"/>
+                <w:szCs w:val="18"/>
+                <w:lang w:val="en-CA"/>
+              </w:rPr>
+              <w:t>为</w:t>
             </w:r>
             <w:r>
               <w:rPr>
@@ -3611,6 +3809,7 @@
               </w:rPr>
             </w:pPr>
             <w:proofErr w:type="spellStart"/>
+            <w:proofErr w:type="gramStart"/>
             <w:r>
               <w:rPr>
                 <w:sz w:val="18"/>
@@ -3620,6 +3819,7 @@
               <w:t>React.Children.forEach</w:t>
             </w:r>
             <w:proofErr w:type="spellEnd"/>
+            <w:proofErr w:type="gramEnd"/>
           </w:p>
         </w:tc>
         <w:tc>
@@ -3694,6 +3894,7 @@
               </w:rPr>
             </w:pPr>
             <w:proofErr w:type="spellStart"/>
+            <w:proofErr w:type="gramStart"/>
             <w:r>
               <w:rPr>
                 <w:sz w:val="18"/>
@@ -3703,6 +3904,7 @@
               <w:t>React.Children.count</w:t>
             </w:r>
             <w:proofErr w:type="spellEnd"/>
+            <w:proofErr w:type="gramEnd"/>
           </w:p>
         </w:tc>
         <w:tc>
@@ -3783,6 +3985,7 @@
               </w:rPr>
             </w:pPr>
             <w:proofErr w:type="spellStart"/>
+            <w:proofErr w:type="gramStart"/>
             <w:r>
               <w:rPr>
                 <w:sz w:val="18"/>
@@ -3792,6 +3995,7 @@
               <w:t>React.Children.only</w:t>
             </w:r>
             <w:proofErr w:type="spellEnd"/>
+            <w:proofErr w:type="gramEnd"/>
           </w:p>
         </w:tc>
         <w:tc>
@@ -3872,6 +4076,7 @@
               </w:rPr>
             </w:pPr>
             <w:proofErr w:type="spellStart"/>
+            <w:proofErr w:type="gramStart"/>
             <w:r>
               <w:rPr>
                 <w:sz w:val="18"/>
@@ -3881,6 +4086,7 @@
               <w:t>React.Children.toArray</w:t>
             </w:r>
             <w:proofErr w:type="spellEnd"/>
+            <w:proofErr w:type="gramEnd"/>
           </w:p>
         </w:tc>
         <w:tc>
@@ -3896,6 +4102,7 @@
               </w:rPr>
             </w:pPr>
             <w:proofErr w:type="spellStart"/>
+            <w:proofErr w:type="gramStart"/>
             <w:r>
               <w:rPr>
                 <w:sz w:val="18"/>
@@ -3905,6 +4112,7 @@
               <w:t>React.children.toArray</w:t>
             </w:r>
             <w:proofErr w:type="spellEnd"/>
+            <w:proofErr w:type="gramEnd"/>
             <w:r>
               <w:rPr>
                 <w:sz w:val="18"/>
@@ -4087,10 +4295,23 @@
                 <w:szCs w:val="18"/>
                 <w:lang w:val="en-CA"/>
               </w:rPr>
-              <w:t>元素，第一个参数是原</w:t>
-            </w:r>
-            <w:r>
-              <w:rPr>
+              <w:t>元素，</w:t>
+            </w:r>
+            <w:r>
+              <w:rPr>
+                <w:rFonts w:hint="eastAsia"/>
+                <w:b/>
+                <w:bCs/>
+                <w:sz w:val="18"/>
+                <w:szCs w:val="18"/>
+                <w:lang w:val="en-CA"/>
+              </w:rPr>
+              <w:t>第一个参数是原</w:t>
+            </w:r>
+            <w:r>
+              <w:rPr>
+                <w:b/>
+                <w:bCs/>
                 <w:sz w:val="18"/>
                 <w:szCs w:val="18"/>
                 <w:lang w:val="en-CA"/>
@@ -4100,6 +4321,8 @@
             <w:r>
               <w:rPr>
                 <w:rFonts w:hint="eastAsia"/>
+                <w:b/>
+                <w:bCs/>
                 <w:sz w:val="18"/>
                 <w:szCs w:val="18"/>
                 <w:lang w:val="en-CA"/>
@@ -4108,6 +4331,8 @@
             </w:r>
             <w:r>
               <w:rPr>
+                <w:b/>
+                <w:bCs/>
                 <w:sz w:val="18"/>
                 <w:szCs w:val="18"/>
                 <w:lang w:val="en-CA"/>
@@ -4117,6 +4342,8 @@
             <w:r>
               <w:rPr>
                 <w:rFonts w:hint="eastAsia"/>
+                <w:b/>
+                <w:bCs/>
                 <w:sz w:val="18"/>
                 <w:szCs w:val="18"/>
                 <w:lang w:val="en-CA"/>
@@ -4239,7 +4466,17 @@
                 <w:szCs w:val="18"/>
                 <w:lang w:val="en-CA"/>
               </w:rPr>
-              <w:t>之后，它是只读的，并不能给它添加属性，如果想给</w:t>
+              <w:t>之后，它是只读的，并不能给它添加属</w:t>
+            </w:r>
+            <w:bookmarkStart w:id="0" w:name="_GoBack"/>
+            <w:bookmarkEnd w:id="0"/>
+            <w:r>
+              <w:rPr>
+                <w:sz w:val="18"/>
+                <w:szCs w:val="18"/>
+                <w:lang w:val="en-CA"/>
+              </w:rPr>
+              <w:t>性，如果想给</w:t>
             </w:r>
             <w:r>
               <w:rPr>
@@ -4401,13 +4638,23 @@
               </w:rPr>
               <w:t>代表将要</w:t>
             </w:r>
-            <w:r>
-              <w:rPr>
-                <w:sz w:val="18"/>
-                <w:szCs w:val="18"/>
-                <w:lang w:val="en-CA"/>
-              </w:rPr>
-              <w:t>要添加的给</w:t>
+            <w:proofErr w:type="gramStart"/>
+            <w:r>
+              <w:rPr>
+                <w:sz w:val="18"/>
+                <w:szCs w:val="18"/>
+                <w:lang w:val="en-CA"/>
+              </w:rPr>
+              <w:t>要</w:t>
+            </w:r>
+            <w:proofErr w:type="gramEnd"/>
+            <w:r>
+              <w:rPr>
+                <w:sz w:val="18"/>
+                <w:szCs w:val="18"/>
+                <w:lang w:val="en-CA"/>
+              </w:rPr>
+              <w:t>添加的给</w:t>
             </w:r>
             <w:r>
               <w:rPr>
@@ -4523,7 +4770,25 @@
                 <w:szCs w:val="18"/>
                 <w:lang w:val="en-CA"/>
               </w:rPr>
-              <w:t>批量的新增</w:t>
+              <w:t>批量</w:t>
+            </w:r>
+            <w:r>
+              <w:rPr>
+                <w:rFonts w:hint="eastAsia"/>
+                <w:sz w:val="18"/>
+                <w:szCs w:val="18"/>
+                <w:lang w:val="en-CA"/>
+              </w:rPr>
+              <w:t>复制并且为其</w:t>
+            </w:r>
+            <w:r>
+              <w:rPr>
+                <w:rFonts w:hint="eastAsia"/>
+                <w:sz w:val="18"/>
+                <w:szCs w:val="18"/>
+                <w:lang w:val="en-CA"/>
+              </w:rPr>
+              <w:t>新增</w:t>
             </w:r>
             <w:r>
               <w:rPr>
@@ -4561,6 +4826,7 @@
               <w:t>这样的原因是我们不能直接修改</w:t>
             </w:r>
             <w:proofErr w:type="spellStart"/>
+            <w:proofErr w:type="gramStart"/>
             <w:r>
               <w:rPr>
                 <w:sz w:val="18"/>
@@ -4570,6 +4836,7 @@
               <w:t>props.children</w:t>
             </w:r>
             <w:proofErr w:type="spellEnd"/>
+            <w:proofErr w:type="gramEnd"/>
             <w:r>
               <w:rPr>
                 <w:sz w:val="18"/>
